--- a/demo/OkayEnglish.docx
+++ b/demo/OkayEnglish.docx
@@ -156,7 +156,6 @@
       </w:pPr>
       <w:hyperlink r:id="rId7">
         <w:proofErr w:type="spellStart"/>
-        <w:proofErr w:type="gramStart"/>
         <w:r>
           <w:rPr>
             <w:rFonts w:ascii="Consolas" w:eastAsia="Quattrocento Sans" w:hAnsi="Consolas" w:cs="Quattrocento Sans"/>
@@ -166,7 +165,6 @@
           <w:t>nikitakosatka</w:t>
         </w:r>
         <w:proofErr w:type="spellEnd"/>
-        <w:proofErr w:type="gramEnd"/>
         <w:r>
           <w:rPr>
             <w:rFonts w:ascii="Consolas" w:eastAsia="Quattrocento Sans" w:hAnsi="Consolas" w:cs="Quattrocento Sans"/>
@@ -534,16 +532,7 @@
           <w:sz w:val="18"/>
           <w:szCs w:val="18"/>
         </w:rPr>
-        <w:t xml:space="preserve"> </w:t>
-      </w:r>
-      <w:r>
-        <w:rPr>
-          <w:rFonts w:ascii="Consolas" w:eastAsia="Consolas" w:hAnsi="Consolas" w:cs="Consolas"/>
-          <w:color w:val="24292E"/>
-          <w:sz w:val="18"/>
-          <w:szCs w:val="18"/>
-        </w:rPr>
-        <w:t>- тренировка перевода фразовых глаголов;</w:t>
+        <w:t xml:space="preserve"> - тренировка перевода фразовых глаголов;</w:t>
       </w:r>
     </w:p>
     <w:p>
@@ -905,28 +894,19 @@
           <w:sz w:val="24"/>
           <w:szCs w:val="24"/>
         </w:rPr>
-        <w:t>Для перевода с</w:t>
-      </w:r>
-      <w:r>
-        <w:rPr>
-          <w:rFonts w:ascii="Consolas" w:hAnsi="Consolas"/>
-          <w:color w:val="24292E"/>
-          <w:sz w:val="24"/>
-          <w:szCs w:val="24"/>
-        </w:rPr>
-        <w:t xml:space="preserve">лов используется API </w:t>
-      </w:r>
-      <w:proofErr w:type="spellStart"/>
-      <w:r>
-        <w:rPr>
-          <w:rFonts w:ascii="Consolas" w:hAnsi="Consolas"/>
-          <w:color w:val="24292E"/>
-          <w:sz w:val="24"/>
-          <w:szCs w:val="24"/>
-        </w:rPr>
-        <w:t>Яндекс.Переводчика</w:t>
-      </w:r>
-      <w:proofErr w:type="spellEnd"/>
+        <w:t>Для перевода слов используется API Яндекс.</w:t>
+      </w:r>
+      <w:r>
+        <w:rPr>
+          <w:rFonts w:ascii="Consolas" w:hAnsi="Consolas"/>
+          <w:color w:val="24292E"/>
+          <w:sz w:val="24"/>
+          <w:szCs w:val="24"/>
+        </w:rPr>
+        <w:t>Словаря</w:t>
+      </w:r>
+      <w:bookmarkStart w:id="0" w:name="_GoBack"/>
+      <w:bookmarkEnd w:id="0"/>
       <w:r>
         <w:rPr>
           <w:rFonts w:ascii="Consolas" w:hAnsi="Consolas"/>
@@ -1148,8 +1128,8 @@
           <w:color w:val="24292E"/>
         </w:rPr>
       </w:pPr>
-      <w:bookmarkStart w:id="0" w:name="_gjdgxs" w:colFirst="0" w:colLast="0"/>
-      <w:bookmarkEnd w:id="0"/>
+      <w:bookmarkStart w:id="1" w:name="_gjdgxs" w:colFirst="0" w:colLast="0"/>
+      <w:bookmarkEnd w:id="1"/>
       <w:proofErr w:type="spellStart"/>
       <w:r>
         <w:rPr>
@@ -1183,8 +1163,8 @@
           <w:color w:val="24292E"/>
         </w:rPr>
       </w:pPr>
-      <w:bookmarkStart w:id="1" w:name="_hzuez5g75ck3" w:colFirst="0" w:colLast="0"/>
-      <w:bookmarkEnd w:id="1"/>
+      <w:bookmarkStart w:id="2" w:name="_hzuez5g75ck3" w:colFirst="0" w:colLast="0"/>
+      <w:bookmarkEnd w:id="2"/>
       <w:proofErr w:type="spellStart"/>
       <w:r>
         <w:rPr>
@@ -1408,16 +1388,7 @@
           <w:szCs w:val="24"/>
         </w:rPr>
         <w:lastRenderedPageBreak/>
-        <w:t>Подсказки в задач</w:t>
-      </w:r>
-      <w:r>
-        <w:rPr>
-          <w:rFonts w:ascii="Consolas" w:hAnsi="Consolas"/>
-          <w:color w:val="24292E"/>
-          <w:sz w:val="24"/>
-          <w:szCs w:val="24"/>
-        </w:rPr>
-        <w:t>ах на перевод предложений: даны слова из предложения-ответа вперемешку с другими.</w:t>
+        <w:t>Подсказки в задачах на перевод предложений: даны слова из предложения-ответа вперемешку с другими.</w:t>
       </w:r>
     </w:p>
     <w:p>
@@ -1668,8 +1639,6 @@
           <w:szCs w:val="24"/>
         </w:rPr>
       </w:pPr>
-      <w:bookmarkStart w:id="2" w:name="_GoBack"/>
-      <w:bookmarkEnd w:id="2"/>
       <w:r>
         <w:rPr>
           <w:rFonts w:ascii="Consolas" w:hAnsi="Consolas"/>
